--- a/Pernyataan originalitas dan publikasi/PERNYATAAN ORISINILITAS DAN PUBLIKASI.docx
+++ b/Pernyataan originalitas dan publikasi/PERNYATAAN ORISINILITAS DAN PUBLIKASI.docx
@@ -1986,39 +1986,188 @@
       <w:r>
         <w:rPr>
           <w:rFonts w:ascii="Times New Roman" w:eastAsia="Times New Roman" w:hAnsi="Times New Roman" w:cs="Times New Roman"/>
-          <w:sz w:val="24"/>
-          <w:szCs w:val="24"/>
-          <w:lang w:eastAsia="ja-JP"/>
-        </w:rPr>
-        <w:tab/>
-      </w:r>
-      <w:r>
-        <w:rPr>
-          <w:rFonts w:ascii="Times New Roman" w:eastAsia="Times New Roman" w:hAnsi="Times New Roman" w:cs="Times New Roman"/>
-          <w:sz w:val="24"/>
-          <w:szCs w:val="24"/>
-          <w:lang w:eastAsia="ja-JP"/>
-        </w:rPr>
-        <w:tab/>
-      </w:r>
-      <w:r>
-        <w:rPr>
-          <w:rFonts w:ascii="Times New Roman" w:eastAsia="Times New Roman" w:hAnsi="Times New Roman" w:cs="Times New Roman"/>
-          <w:sz w:val="24"/>
-          <w:szCs w:val="24"/>
-          <w:lang w:eastAsia="ja-JP"/>
-        </w:rPr>
-        <w:tab/>
-      </w:r>
-      <w:r>
-        <w:rPr>
-          <w:rFonts w:ascii="Times New Roman" w:eastAsia="Times New Roman" w:hAnsi="Times New Roman" w:cs="Times New Roman"/>
-          <w:sz w:val="24"/>
-          <w:szCs w:val="24"/>
-          <w:lang w:eastAsia="ja-JP"/>
-        </w:rPr>
-        <w:tab/>
-        <w:t>Jakarta, 20 November 2023</w:t>
+          <w:noProof/>
+          <w:sz w:val="24"/>
+          <w:szCs w:val="24"/>
+          <w:lang w:eastAsia="ja-JP"/>
+        </w:rPr>
+        <w:drawing>
+          <wp:anchor distT="0" distB="0" distL="114300" distR="114300" simplePos="0" relativeHeight="251658240" behindDoc="0" locked="0" layoutInCell="1" allowOverlap="1" wp14:anchorId="40AAC7E9" wp14:editId="3E8C862D">
+            <wp:simplePos x="0" y="0"/>
+            <wp:positionH relativeFrom="column">
+              <wp:posOffset>-1905</wp:posOffset>
+            </wp:positionH>
+            <wp:positionV relativeFrom="paragraph">
+              <wp:posOffset>2540</wp:posOffset>
+            </wp:positionV>
+            <wp:extent cx="1080000" cy="1440000"/>
+            <wp:effectExtent l="0" t="0" r="6350" b="8255"/>
+            <wp:wrapThrough wrapText="bothSides">
+              <wp:wrapPolygon edited="0">
+                <wp:start x="0" y="0"/>
+                <wp:lineTo x="0" y="21438"/>
+                <wp:lineTo x="21346" y="21438"/>
+                <wp:lineTo x="21346" y="0"/>
+                <wp:lineTo x="0" y="0"/>
+              </wp:wrapPolygon>
+            </wp:wrapThrough>
+            <wp:docPr id="1" name="Picture 1"/>
+            <wp:cNvGraphicFramePr>
+              <a:graphicFrameLocks xmlns:a="http://schemas.openxmlformats.org/drawingml/2006/main" noChangeAspect="1"/>
+            </wp:cNvGraphicFramePr>
+            <a:graphic xmlns:a="http://schemas.openxmlformats.org/drawingml/2006/main">
+              <a:graphicData uri="http://schemas.openxmlformats.org/drawingml/2006/picture">
+                <pic:pic xmlns:pic="http://schemas.openxmlformats.org/drawingml/2006/picture">
+                  <pic:nvPicPr>
+                    <pic:cNvPr id="1" name="PP Studentsite.jpeg"/>
+                    <pic:cNvPicPr/>
+                  </pic:nvPicPr>
+                  <pic:blipFill>
+                    <a:blip r:embed="rId4" cstate="print">
+                      <a:extLst>
+                        <a:ext uri="{28A0092B-C50C-407E-A947-70E740481C1C}">
+                          <a14:useLocalDpi xmlns:a14="http://schemas.microsoft.com/office/drawing/2010/main" val="0"/>
+                        </a:ext>
+                      </a:extLst>
+                    </a:blip>
+                    <a:stretch>
+                      <a:fillRect/>
+                    </a:stretch>
+                  </pic:blipFill>
+                  <pic:spPr>
+                    <a:xfrm>
+                      <a:off x="0" y="0"/>
+                      <a:ext cx="1080000" cy="1440000"/>
+                    </a:xfrm>
+                    <a:prstGeom prst="rect">
+                      <a:avLst/>
+                    </a:prstGeom>
+                  </pic:spPr>
+                </pic:pic>
+              </a:graphicData>
+            </a:graphic>
+            <wp14:sizeRelH relativeFrom="page">
+              <wp14:pctWidth>0</wp14:pctWidth>
+            </wp14:sizeRelH>
+            <wp14:sizeRelV relativeFrom="page">
+              <wp14:pctHeight>0</wp14:pctHeight>
+            </wp14:sizeRelV>
+          </wp:anchor>
+        </w:drawing>
+      </w:r>
+      <w:r>
+        <w:rPr>
+          <w:rFonts w:ascii="Times New Roman" w:eastAsia="Times New Roman" w:hAnsi="Times New Roman" w:cs="Times New Roman"/>
+          <w:sz w:val="24"/>
+          <w:szCs w:val="24"/>
+          <w:lang w:eastAsia="ja-JP"/>
+        </w:rPr>
+        <w:t>Jakarta, 21</w:t>
+      </w:r>
+      <w:r>
+        <w:rPr>
+          <w:rFonts w:ascii="Times New Roman" w:eastAsia="Times New Roman" w:hAnsi="Times New Roman" w:cs="Times New Roman"/>
+          <w:sz w:val="24"/>
+          <w:szCs w:val="24"/>
+          <w:lang w:eastAsia="ja-JP"/>
+        </w:rPr>
+        <w:t xml:space="preserve"> </w:t>
+      </w:r>
+      <w:proofErr w:type="spellStart"/>
+      <w:r>
+        <w:rPr>
+          <w:rFonts w:ascii="Times New Roman" w:eastAsia="Times New Roman" w:hAnsi="Times New Roman" w:cs="Times New Roman"/>
+          <w:sz w:val="24"/>
+          <w:szCs w:val="24"/>
+          <w:lang w:eastAsia="ja-JP"/>
+        </w:rPr>
+        <w:t>Juli</w:t>
+      </w:r>
+      <w:proofErr w:type="spellEnd"/>
+      <w:r>
+        <w:rPr>
+          <w:rFonts w:ascii="Times New Roman" w:eastAsia="Times New Roman" w:hAnsi="Times New Roman" w:cs="Times New Roman"/>
+          <w:sz w:val="24"/>
+          <w:szCs w:val="24"/>
+          <w:lang w:eastAsia="ja-JP"/>
+        </w:rPr>
+        <w:t xml:space="preserve"> 2023</w:t>
+      </w:r>
+    </w:p>
+    <w:p>
+      <w:pPr>
+        <w:spacing w:after="0" w:line="360" w:lineRule="auto"/>
+        <w:jc w:val="both"/>
+        <w:rPr>
+          <w:rFonts w:ascii="Times New Roman" w:eastAsia="Times New Roman" w:hAnsi="Times New Roman" w:cs="Times New Roman"/>
+          <w:sz w:val="24"/>
+          <w:szCs w:val="24"/>
+          <w:lang w:eastAsia="ja-JP"/>
+        </w:rPr>
+      </w:pPr>
+      <w:r>
+        <w:rPr>
+          <w:rFonts w:ascii="Times New Roman" w:eastAsia="Times New Roman" w:hAnsi="Times New Roman" w:cs="Times New Roman"/>
+          <w:noProof/>
+          <w:sz w:val="24"/>
+          <w:szCs w:val="24"/>
+          <w:lang w:eastAsia="ja-JP"/>
+        </w:rPr>
+        <w:drawing>
+          <wp:anchor distT="0" distB="0" distL="114300" distR="114300" simplePos="0" relativeHeight="251659264" behindDoc="1" locked="0" layoutInCell="1" allowOverlap="1" wp14:anchorId="624C4542" wp14:editId="11A01238">
+            <wp:simplePos x="0" y="0"/>
+            <wp:positionH relativeFrom="column">
+              <wp:posOffset>877570</wp:posOffset>
+            </wp:positionH>
+            <wp:positionV relativeFrom="paragraph">
+              <wp:posOffset>15875</wp:posOffset>
+            </wp:positionV>
+            <wp:extent cx="1838626" cy="1009650"/>
+            <wp:effectExtent l="0" t="0" r="0" b="0"/>
+            <wp:wrapNone/>
+            <wp:docPr id="2" name="Picture 2"/>
+            <wp:cNvGraphicFramePr>
+              <a:graphicFrameLocks xmlns:a="http://schemas.openxmlformats.org/drawingml/2006/main" noChangeAspect="1"/>
+            </wp:cNvGraphicFramePr>
+            <a:graphic xmlns:a="http://schemas.openxmlformats.org/drawingml/2006/main">
+              <a:graphicData uri="http://schemas.openxmlformats.org/drawingml/2006/picture">
+                <pic:pic xmlns:pic="http://schemas.openxmlformats.org/drawingml/2006/picture">
+                  <pic:nvPicPr>
+                    <pic:cNvPr id="2" name="TTD-removebg-preview.png"/>
+                    <pic:cNvPicPr/>
+                  </pic:nvPicPr>
+                  <pic:blipFill>
+                    <a:blip r:embed="rId5" cstate="print">
+                      <a:extLst>
+                        <a:ext uri="{28A0092B-C50C-407E-A947-70E740481C1C}">
+                          <a14:useLocalDpi xmlns:a14="http://schemas.microsoft.com/office/drawing/2010/main" val="0"/>
+                        </a:ext>
+                      </a:extLst>
+                    </a:blip>
+                    <a:stretch>
+                      <a:fillRect/>
+                    </a:stretch>
+                  </pic:blipFill>
+                  <pic:spPr>
+                    <a:xfrm>
+                      <a:off x="0" y="0"/>
+                      <a:ext cx="1838626" cy="1009650"/>
+                    </a:xfrm>
+                    <a:prstGeom prst="rect">
+                      <a:avLst/>
+                    </a:prstGeom>
+                  </pic:spPr>
+                </pic:pic>
+              </a:graphicData>
+            </a:graphic>
+            <wp14:sizeRelH relativeFrom="page">
+              <wp14:pctWidth>0</wp14:pctWidth>
+            </wp14:sizeRelH>
+            <wp14:sizeRelV relativeFrom="page">
+              <wp14:pctHeight>0</wp14:pctHeight>
+            </wp14:sizeRelV>
+          </wp:anchor>
+        </w:drawing>
       </w:r>
     </w:p>
     <w:p>
@@ -2068,53 +2217,13 @@
           <w:lang w:eastAsia="ja-JP"/>
         </w:rPr>
       </w:pPr>
-    </w:p>
-    <w:p>
-      <w:pPr>
-        <w:spacing w:after="0" w:line="360" w:lineRule="auto"/>
-        <w:jc w:val="both"/>
-        <w:rPr>
-          <w:rFonts w:ascii="Times New Roman" w:eastAsia="Times New Roman" w:hAnsi="Times New Roman" w:cs="Times New Roman"/>
-          <w:sz w:val="24"/>
-          <w:szCs w:val="24"/>
-          <w:lang w:eastAsia="ja-JP"/>
-        </w:rPr>
-      </w:pPr>
-      <w:r>
-        <w:rPr>
-          <w:rFonts w:ascii="Times New Roman" w:eastAsia="Times New Roman" w:hAnsi="Times New Roman" w:cs="Times New Roman"/>
-          <w:sz w:val="24"/>
-          <w:szCs w:val="24"/>
-          <w:lang w:eastAsia="ja-JP"/>
-        </w:rPr>
-        <w:tab/>
-      </w:r>
-      <w:r>
-        <w:rPr>
-          <w:rFonts w:ascii="Times New Roman" w:eastAsia="Times New Roman" w:hAnsi="Times New Roman" w:cs="Times New Roman"/>
-          <w:sz w:val="24"/>
-          <w:szCs w:val="24"/>
-          <w:lang w:eastAsia="ja-JP"/>
-        </w:rPr>
-        <w:tab/>
-      </w:r>
-      <w:r>
-        <w:rPr>
-          <w:rFonts w:ascii="Times New Roman" w:eastAsia="Times New Roman" w:hAnsi="Times New Roman" w:cs="Times New Roman"/>
-          <w:sz w:val="24"/>
-          <w:szCs w:val="24"/>
-          <w:lang w:eastAsia="ja-JP"/>
-        </w:rPr>
-        <w:tab/>
-      </w:r>
-      <w:r>
-        <w:rPr>
-          <w:rFonts w:ascii="Times New Roman" w:eastAsia="Times New Roman" w:hAnsi="Times New Roman" w:cs="Times New Roman"/>
-          <w:sz w:val="24"/>
-          <w:szCs w:val="24"/>
-          <w:lang w:eastAsia="ja-JP"/>
-        </w:rPr>
-        <w:tab/>
+      <w:r>
+        <w:rPr>
+          <w:rFonts w:ascii="Times New Roman" w:eastAsia="Times New Roman" w:hAnsi="Times New Roman" w:cs="Times New Roman"/>
+          <w:sz w:val="24"/>
+          <w:szCs w:val="24"/>
+          <w:lang w:eastAsia="ja-JP"/>
+        </w:rPr>
         <w:t xml:space="preserve">(Kristovel </w:t>
       </w:r>
       <w:proofErr w:type="spellStart"/>
